--- a/Tugas7/PW1_Bayu Wahyu_Pambudi_MVC.docx
+++ b/Tugas7/PW1_Bayu Wahyu_Pambudi_MVC.docx
@@ -26,12 +26,169 @@
     </w:p>
     <w:p>
       <w:pPr>
+        <w:jc w:val="center"/>
         <w:rPr>
           <w:rFonts w:ascii="Times New Roman" w:hAnsi="Times New Roman" w:cs="Times New Roman"/>
           <w:b/>
           <w:bCs/>
           <w:sz w:val="28"/>
           <w:szCs w:val="36"/>
+        </w:rPr>
+      </w:pPr>
+    </w:p>
+    <w:p>
+      <w:pPr>
+        <w:rPr>
+          <w:rFonts w:ascii="Times New Roman" w:hAnsi="Times New Roman" w:cs="Times New Roman"/>
+        </w:rPr>
+      </w:pPr>
+      <w:bookmarkStart w:id="0" w:name="_Hlk178968329"/>
+      <w:r>
+        <w:rPr>
+          <w:rFonts w:ascii="Times New Roman" w:hAnsi="Times New Roman" w:cs="Times New Roman"/>
+        </w:rPr>
+        <w:t>Nama</w:t>
+      </w:r>
+      <w:r>
+        <w:rPr>
+          <w:rFonts w:ascii="Times New Roman" w:hAnsi="Times New Roman" w:cs="Times New Roman"/>
+        </w:rPr>
+        <w:tab/>
+      </w:r>
+      <w:r>
+        <w:rPr>
+          <w:rFonts w:ascii="Times New Roman" w:hAnsi="Times New Roman" w:cs="Times New Roman"/>
+        </w:rPr>
+        <w:tab/>
+        <w:t xml:space="preserve">: Bayu </w:t>
+      </w:r>
+      <w:proofErr w:type="spellStart"/>
+      <w:proofErr w:type="gramStart"/>
+      <w:r>
+        <w:rPr>
+          <w:rFonts w:ascii="Times New Roman" w:hAnsi="Times New Roman" w:cs="Times New Roman"/>
+        </w:rPr>
+        <w:t>wahyu</w:t>
+      </w:r>
+      <w:proofErr w:type="spellEnd"/>
+      <w:r>
+        <w:rPr>
+          <w:rFonts w:ascii="Times New Roman" w:hAnsi="Times New Roman" w:cs="Times New Roman"/>
+        </w:rPr>
+        <w:t xml:space="preserve">  </w:t>
+      </w:r>
+      <w:proofErr w:type="spellStart"/>
+      <w:r>
+        <w:rPr>
+          <w:rFonts w:ascii="Times New Roman" w:hAnsi="Times New Roman" w:cs="Times New Roman"/>
+        </w:rPr>
+        <w:t>pambudi</w:t>
+      </w:r>
+      <w:proofErr w:type="spellEnd"/>
+      <w:proofErr w:type="gramEnd"/>
+    </w:p>
+    <w:p>
+      <w:pPr>
+        <w:rPr>
+          <w:rFonts w:ascii="Times New Roman" w:hAnsi="Times New Roman" w:cs="Times New Roman"/>
+        </w:rPr>
+      </w:pPr>
+      <w:proofErr w:type="spellStart"/>
+      <w:r>
+        <w:rPr>
+          <w:rFonts w:ascii="Times New Roman" w:hAnsi="Times New Roman" w:cs="Times New Roman"/>
+        </w:rPr>
+        <w:t>Universita</w:t>
+      </w:r>
+      <w:proofErr w:type="spellEnd"/>
+      <w:r>
+        <w:rPr>
+          <w:rFonts w:ascii="Times New Roman" w:hAnsi="Times New Roman" w:cs="Times New Roman"/>
+        </w:rPr>
+        <w:tab/>
+        <w:t xml:space="preserve">: </w:t>
+      </w:r>
+      <w:proofErr w:type="spellStart"/>
+      <w:r>
+        <w:rPr>
+          <w:rFonts w:ascii="Times New Roman" w:hAnsi="Times New Roman" w:cs="Times New Roman"/>
+        </w:rPr>
+        <w:t>Universita</w:t>
+      </w:r>
+      <w:proofErr w:type="spellEnd"/>
+      <w:r>
+        <w:rPr>
+          <w:rFonts w:ascii="Times New Roman" w:hAnsi="Times New Roman" w:cs="Times New Roman"/>
+        </w:rPr>
+        <w:t xml:space="preserve"> Negeri Surabaya</w:t>
+      </w:r>
+    </w:p>
+    <w:p>
+      <w:pPr>
+        <w:rPr>
+          <w:rFonts w:ascii="Times New Roman" w:hAnsi="Times New Roman" w:cs="Times New Roman"/>
+        </w:rPr>
+      </w:pPr>
+      <w:proofErr w:type="spellStart"/>
+      <w:r>
+        <w:rPr>
+          <w:rFonts w:ascii="Times New Roman" w:hAnsi="Times New Roman" w:cs="Times New Roman"/>
+        </w:rPr>
+        <w:t>Kelompok</w:t>
+      </w:r>
+      <w:proofErr w:type="spellEnd"/>
+      <w:r>
+        <w:rPr>
+          <w:rFonts w:ascii="Times New Roman" w:hAnsi="Times New Roman" w:cs="Times New Roman"/>
+        </w:rPr>
+        <w:tab/>
+        <w:t xml:space="preserve">: </w:t>
+      </w:r>
+      <w:proofErr w:type="spellStart"/>
+      <w:r>
+        <w:rPr>
+          <w:rFonts w:ascii="Times New Roman" w:hAnsi="Times New Roman" w:cs="Times New Roman"/>
+        </w:rPr>
+        <w:t>Kelompok</w:t>
+      </w:r>
+      <w:proofErr w:type="spellEnd"/>
+      <w:r>
+        <w:rPr>
+          <w:rFonts w:ascii="Times New Roman" w:hAnsi="Times New Roman" w:cs="Times New Roman"/>
+        </w:rPr>
+        <w:t xml:space="preserve"> 5</w:t>
+      </w:r>
+    </w:p>
+    <w:p>
+      <w:pPr>
+        <w:rPr>
+          <w:rFonts w:ascii="Times New Roman" w:hAnsi="Times New Roman" w:cs="Times New Roman"/>
+          <w:sz w:val="24"/>
+          <w:szCs w:val="32"/>
+        </w:rPr>
+      </w:pPr>
+      <w:r>
+        <w:rPr>
+          <w:rFonts w:ascii="Times New Roman" w:hAnsi="Times New Roman" w:cs="Times New Roman"/>
+        </w:rPr>
+        <w:t xml:space="preserve">Link Repository: </w:t>
+      </w:r>
+      <w:hyperlink r:id="rId6" w:history="1">
+        <w:r>
+          <w:rPr>
+            <w:rStyle w:val="Hyperlink"/>
+          </w:rPr>
+          <w:t>https://gitlab.com/bayu.22140/pw1-bast7-bayu</w:t>
+        </w:r>
+      </w:hyperlink>
+    </w:p>
+    <w:bookmarkEnd w:id="0"/>
+    <w:p>
+      <w:pPr>
+        <w:rPr>
+          <w:rFonts w:ascii="Times New Roman" w:hAnsi="Times New Roman" w:cs="Times New Roman"/>
+          <w:sz w:val="24"/>
+          <w:szCs w:val="32"/>
         </w:rPr>
       </w:pPr>
     </w:p>
@@ -2738,37 +2895,7 @@
           <w:sz w:val="24"/>
           <w:szCs w:val="32"/>
         </w:rPr>
-        <w:t>M</w:t>
-      </w:r>
-      <w:r>
-        <w:rPr>
-          <w:rFonts w:ascii="Times New Roman" w:hAnsi="Times New Roman" w:cs="Times New Roman"/>
-          <w:b/>
-          <w:bCs/>
-          <w:sz w:val="24"/>
-          <w:szCs w:val="32"/>
-        </w:rPr>
-        <w:t>odel</w:t>
-      </w:r>
-      <w:r>
-        <w:rPr>
-          <w:rFonts w:ascii="Times New Roman" w:hAnsi="Times New Roman" w:cs="Times New Roman"/>
-          <w:b/>
-          <w:bCs/>
-          <w:sz w:val="24"/>
-          <w:szCs w:val="32"/>
-        </w:rPr>
-        <w:t xml:space="preserve"> </w:t>
-      </w:r>
-      <w:r>
-        <w:rPr>
-          <w:rFonts w:ascii="Times New Roman" w:hAnsi="Times New Roman" w:cs="Times New Roman"/>
-          <w:b/>
-          <w:bCs/>
-          <w:sz w:val="24"/>
-          <w:szCs w:val="32"/>
-        </w:rPr>
-        <w:t xml:space="preserve">dan </w:t>
+        <w:t xml:space="preserve">Model dan </w:t>
       </w:r>
       <w:proofErr w:type="spellStart"/>
       <w:r>
@@ -3683,9 +3810,17 @@
           <w:sz w:val="24"/>
           <w:szCs w:val="32"/>
         </w:rPr>
-        <w:t>aplikasi.</w:t>
-      </w:r>
-      <w:proofErr w:type="spellEnd"/>
+        <w:t>aplikasi</w:t>
+      </w:r>
+      <w:proofErr w:type="spellEnd"/>
+      <w:r>
+        <w:rPr>
+          <w:rFonts w:ascii="Times New Roman" w:hAnsi="Times New Roman" w:cs="Times New Roman"/>
+          <w:sz w:val="24"/>
+          <w:szCs w:val="32"/>
+        </w:rPr>
+        <w:t>.</w:t>
+      </w:r>
     </w:p>
     <w:p>
       <w:pPr>
@@ -3707,6 +3842,7 @@
           <w:sz w:val="24"/>
           <w:szCs w:val="32"/>
         </w:rPr>
+        <w:lastRenderedPageBreak/>
         <w:t xml:space="preserve">Logika </w:t>
       </w:r>
       <w:proofErr w:type="spellStart"/>
@@ -4523,9 +4659,17 @@
           <w:sz w:val="24"/>
           <w:szCs w:val="32"/>
         </w:rPr>
-        <w:t>pengguna.</w:t>
-      </w:r>
-      <w:proofErr w:type="spellEnd"/>
+        <w:t>pengguna</w:t>
+      </w:r>
+      <w:proofErr w:type="spellEnd"/>
+      <w:r>
+        <w:rPr>
+          <w:rFonts w:ascii="Times New Roman" w:hAnsi="Times New Roman" w:cs="Times New Roman"/>
+          <w:sz w:val="24"/>
+          <w:szCs w:val="32"/>
+        </w:rPr>
+        <w:t>.</w:t>
+      </w:r>
     </w:p>
     <w:p>
       <w:pPr>
@@ -4818,7 +4962,6 @@
           <w:sz w:val="24"/>
           <w:szCs w:val="32"/>
         </w:rPr>
-        <w:lastRenderedPageBreak/>
         <w:t>mengambil</w:t>
       </w:r>
       <w:proofErr w:type="spellEnd"/>
@@ -4999,9 +5142,17 @@
           <w:sz w:val="24"/>
           <w:szCs w:val="32"/>
         </w:rPr>
-        <w:t>ditampilkan.</w:t>
-      </w:r>
-      <w:proofErr w:type="spellEnd"/>
+        <w:t>ditampilkan</w:t>
+      </w:r>
+      <w:proofErr w:type="spellEnd"/>
+      <w:r>
+        <w:rPr>
+          <w:rFonts w:ascii="Times New Roman" w:hAnsi="Times New Roman" w:cs="Times New Roman"/>
+          <w:sz w:val="24"/>
+          <w:szCs w:val="32"/>
+        </w:rPr>
+        <w:t>.</w:t>
+      </w:r>
     </w:p>
     <w:p>
       <w:pPr>
@@ -5878,37 +6029,7 @@
           <w:sz w:val="24"/>
           <w:szCs w:val="32"/>
         </w:rPr>
-        <w:t>V</w:t>
-      </w:r>
-      <w:r>
-        <w:rPr>
-          <w:rFonts w:ascii="Times New Roman" w:hAnsi="Times New Roman" w:cs="Times New Roman"/>
-          <w:b/>
-          <w:bCs/>
-          <w:sz w:val="24"/>
-          <w:szCs w:val="32"/>
-        </w:rPr>
-        <w:t>iew</w:t>
-      </w:r>
-      <w:r>
-        <w:rPr>
-          <w:rFonts w:ascii="Times New Roman" w:hAnsi="Times New Roman" w:cs="Times New Roman"/>
-          <w:b/>
-          <w:bCs/>
-          <w:sz w:val="24"/>
-          <w:szCs w:val="32"/>
-        </w:rPr>
-        <w:t xml:space="preserve"> </w:t>
-      </w:r>
-      <w:r>
-        <w:rPr>
-          <w:rFonts w:ascii="Times New Roman" w:hAnsi="Times New Roman" w:cs="Times New Roman"/>
-          <w:b/>
-          <w:bCs/>
-          <w:sz w:val="24"/>
-          <w:szCs w:val="32"/>
-        </w:rPr>
-        <w:t xml:space="preserve">dan </w:t>
+        <w:t xml:space="preserve">View dan </w:t>
       </w:r>
       <w:proofErr w:type="spellStart"/>
       <w:r>
@@ -6664,9 +6785,17 @@
           <w:sz w:val="24"/>
           <w:szCs w:val="32"/>
         </w:rPr>
-        <w:t>adalah:</w:t>
-      </w:r>
-      <w:proofErr w:type="spellEnd"/>
+        <w:t>adalah</w:t>
+      </w:r>
+      <w:proofErr w:type="spellEnd"/>
+      <w:r>
+        <w:rPr>
+          <w:rFonts w:ascii="Times New Roman" w:hAnsi="Times New Roman" w:cs="Times New Roman"/>
+          <w:sz w:val="24"/>
+          <w:szCs w:val="32"/>
+        </w:rPr>
+        <w:t>:</w:t>
+      </w:r>
     </w:p>
     <w:p>
       <w:pPr>
@@ -7514,9 +7643,17 @@
           <w:sz w:val="24"/>
           <w:szCs w:val="32"/>
         </w:rPr>
-        <w:t>sebaliknya.</w:t>
-      </w:r>
-      <w:proofErr w:type="spellEnd"/>
+        <w:t>sebaliknya</w:t>
+      </w:r>
+      <w:proofErr w:type="spellEnd"/>
+      <w:r>
+        <w:rPr>
+          <w:rFonts w:ascii="Times New Roman" w:hAnsi="Times New Roman" w:cs="Times New Roman"/>
+          <w:sz w:val="24"/>
+          <w:szCs w:val="32"/>
+        </w:rPr>
+        <w:t>.</w:t>
+      </w:r>
     </w:p>
     <w:p>
       <w:pPr>
@@ -8151,9 +8288,17 @@
           <w:sz w:val="24"/>
           <w:szCs w:val="32"/>
         </w:rPr>
-        <w:t>ditampilkan.</w:t>
-      </w:r>
-      <w:proofErr w:type="spellEnd"/>
+        <w:t>ditampilkan</w:t>
+      </w:r>
+      <w:proofErr w:type="spellEnd"/>
+      <w:r>
+        <w:rPr>
+          <w:rFonts w:ascii="Times New Roman" w:hAnsi="Times New Roman" w:cs="Times New Roman"/>
+          <w:sz w:val="24"/>
+          <w:szCs w:val="32"/>
+        </w:rPr>
+        <w:t>.</w:t>
+      </w:r>
     </w:p>
     <w:p>
       <w:pPr>
@@ -8752,9 +8897,17 @@
           <w:sz w:val="24"/>
           <w:szCs w:val="32"/>
         </w:rPr>
-        <w:t>lainnya.</w:t>
-      </w:r>
-      <w:proofErr w:type="spellEnd"/>
+        <w:t>lainnya</w:t>
+      </w:r>
+      <w:proofErr w:type="spellEnd"/>
+      <w:r>
+        <w:rPr>
+          <w:rFonts w:ascii="Times New Roman" w:hAnsi="Times New Roman" w:cs="Times New Roman"/>
+          <w:sz w:val="24"/>
+          <w:szCs w:val="32"/>
+        </w:rPr>
+        <w:t>.</w:t>
+      </w:r>
     </w:p>
     <w:p>
       <w:pPr>
@@ -8777,6 +8930,7 @@
           <w:sz w:val="24"/>
           <w:szCs w:val="32"/>
         </w:rPr>
+        <w:lastRenderedPageBreak/>
         <w:t>Pemisahan</w:t>
       </w:r>
       <w:proofErr w:type="spellEnd"/>
@@ -9747,38 +9901,7 @@
           <w:sz w:val="24"/>
           <w:szCs w:val="32"/>
         </w:rPr>
-        <w:lastRenderedPageBreak/>
-        <w:t>C</w:t>
-      </w:r>
-      <w:r>
-        <w:rPr>
-          <w:rFonts w:ascii="Times New Roman" w:hAnsi="Times New Roman" w:cs="Times New Roman"/>
-          <w:b/>
-          <w:bCs/>
-          <w:sz w:val="24"/>
-          <w:szCs w:val="32"/>
-        </w:rPr>
-        <w:t>ontroller</w:t>
-      </w:r>
-      <w:r>
-        <w:rPr>
-          <w:rFonts w:ascii="Times New Roman" w:hAnsi="Times New Roman" w:cs="Times New Roman"/>
-          <w:b/>
-          <w:bCs/>
-          <w:sz w:val="24"/>
-          <w:szCs w:val="32"/>
-        </w:rPr>
-        <w:t xml:space="preserve"> </w:t>
-      </w:r>
-      <w:r>
-        <w:rPr>
-          <w:rFonts w:ascii="Times New Roman" w:hAnsi="Times New Roman" w:cs="Times New Roman"/>
-          <w:b/>
-          <w:bCs/>
-          <w:sz w:val="24"/>
-          <w:szCs w:val="32"/>
-        </w:rPr>
-        <w:t xml:space="preserve">dan </w:t>
+        <w:t xml:space="preserve">Controller dan </w:t>
       </w:r>
       <w:proofErr w:type="spellStart"/>
       <w:r>
@@ -10516,9 +10639,17 @@
           <w:sz w:val="24"/>
           <w:szCs w:val="32"/>
         </w:rPr>
-        <w:t>adalah:</w:t>
-      </w:r>
-      <w:proofErr w:type="spellEnd"/>
+        <w:t>adalah</w:t>
+      </w:r>
+      <w:proofErr w:type="spellEnd"/>
+      <w:r>
+        <w:rPr>
+          <w:rFonts w:ascii="Times New Roman" w:hAnsi="Times New Roman" w:cs="Times New Roman"/>
+          <w:sz w:val="24"/>
+          <w:szCs w:val="32"/>
+        </w:rPr>
+        <w:t>:</w:t>
+      </w:r>
     </w:p>
     <w:p>
       <w:pPr>
@@ -11420,9 +11551,17 @@
           <w:sz w:val="24"/>
           <w:szCs w:val="32"/>
         </w:rPr>
-        <w:t>ditampilkan.</w:t>
-      </w:r>
-      <w:proofErr w:type="spellEnd"/>
+        <w:t>ditampilkan</w:t>
+      </w:r>
+      <w:proofErr w:type="spellEnd"/>
+      <w:r>
+        <w:rPr>
+          <w:rFonts w:ascii="Times New Roman" w:hAnsi="Times New Roman" w:cs="Times New Roman"/>
+          <w:sz w:val="24"/>
+          <w:szCs w:val="32"/>
+        </w:rPr>
+        <w:t>.</w:t>
+      </w:r>
     </w:p>
     <w:p>
       <w:pPr>
@@ -12306,9 +12445,17 @@
           <w:sz w:val="24"/>
           <w:szCs w:val="32"/>
         </w:rPr>
-        <w:t>apa.</w:t>
-      </w:r>
-      <w:proofErr w:type="spellEnd"/>
+        <w:t>apa</w:t>
+      </w:r>
+      <w:proofErr w:type="spellEnd"/>
+      <w:r>
+        <w:rPr>
+          <w:rFonts w:ascii="Times New Roman" w:hAnsi="Times New Roman" w:cs="Times New Roman"/>
+          <w:sz w:val="24"/>
+          <w:szCs w:val="32"/>
+        </w:rPr>
+        <w:t>.</w:t>
+      </w:r>
     </w:p>
     <w:p>
       <w:pPr>
@@ -12709,9 +12856,17 @@
           <w:sz w:val="24"/>
           <w:szCs w:val="32"/>
         </w:rPr>
-        <w:t>skalabel.</w:t>
-      </w:r>
-      <w:proofErr w:type="spellEnd"/>
+        <w:t>skalabel</w:t>
+      </w:r>
+      <w:proofErr w:type="spellEnd"/>
+      <w:r>
+        <w:rPr>
+          <w:rFonts w:ascii="Times New Roman" w:hAnsi="Times New Roman" w:cs="Times New Roman"/>
+          <w:sz w:val="24"/>
+          <w:szCs w:val="32"/>
+        </w:rPr>
+        <w:t>.</w:t>
+      </w:r>
     </w:p>
     <w:p>
       <w:pPr>
@@ -13465,6 +13620,7 @@
           <w:sz w:val="24"/>
           <w:szCs w:val="32"/>
         </w:rPr>
+        <w:lastRenderedPageBreak/>
         <w:t>bisnis</w:t>
       </w:r>
       <w:proofErr w:type="spellEnd"/>
@@ -13759,8 +13915,9 @@
           <w:sz w:val="24"/>
           <w:szCs w:val="32"/>
         </w:rPr>
-        <w:t> </w:t>
-      </w:r>
+        <w:t xml:space="preserve"> Framework yang </w:t>
+      </w:r>
+      <w:proofErr w:type="spellStart"/>
       <w:r>
         <w:rPr>
           <w:rFonts w:ascii="Times New Roman" w:hAnsi="Times New Roman" w:cs="Times New Roman"/>
@@ -13769,48 +13926,7 @@
           <w:sz w:val="24"/>
           <w:szCs w:val="32"/>
         </w:rPr>
-        <w:t>F</w:t>
-      </w:r>
-      <w:r>
-        <w:rPr>
-          <w:rFonts w:ascii="Times New Roman" w:hAnsi="Times New Roman" w:cs="Times New Roman"/>
-          <w:b/>
-          <w:bCs/>
-          <w:sz w:val="24"/>
-          <w:szCs w:val="32"/>
-        </w:rPr>
-        <w:t>ramework</w:t>
-      </w:r>
-      <w:r>
-        <w:rPr>
-          <w:rFonts w:ascii="Times New Roman" w:hAnsi="Times New Roman" w:cs="Times New Roman"/>
-          <w:b/>
-          <w:bCs/>
-          <w:sz w:val="24"/>
-          <w:szCs w:val="32"/>
-        </w:rPr>
-        <w:t xml:space="preserve"> </w:t>
-      </w:r>
-      <w:r>
-        <w:rPr>
-          <w:rFonts w:ascii="Times New Roman" w:hAnsi="Times New Roman" w:cs="Times New Roman"/>
-          <w:b/>
-          <w:bCs/>
-          <w:sz w:val="24"/>
-          <w:szCs w:val="32"/>
-        </w:rPr>
-        <w:t>yang men</w:t>
-      </w:r>
-      <w:proofErr w:type="spellStart"/>
-      <w:r>
-        <w:rPr>
-          <w:rFonts w:ascii="Times New Roman" w:hAnsi="Times New Roman" w:cs="Times New Roman"/>
-          <w:b/>
-          <w:bCs/>
-          <w:sz w:val="24"/>
-          <w:szCs w:val="32"/>
-        </w:rPr>
-        <w:t>ggunakan</w:t>
+        <w:t>menggunakan</w:t>
       </w:r>
       <w:proofErr w:type="spellEnd"/>
       <w:r>
@@ -14959,9 +15075,17 @@
           <w:sz w:val="24"/>
           <w:szCs w:val="32"/>
         </w:rPr>
-        <w:t>tabel.</w:t>
-      </w:r>
-      <w:proofErr w:type="spellEnd"/>
+        <w:t>tabel</w:t>
+      </w:r>
+      <w:proofErr w:type="spellEnd"/>
+      <w:r>
+        <w:rPr>
+          <w:rFonts w:ascii="Times New Roman" w:hAnsi="Times New Roman" w:cs="Times New Roman"/>
+          <w:sz w:val="24"/>
+          <w:szCs w:val="32"/>
+        </w:rPr>
+        <w:t>.</w:t>
+      </w:r>
     </w:p>
     <w:p>
       <w:pPr>
@@ -15552,9 +15676,17 @@
           <w:sz w:val="24"/>
           <w:szCs w:val="32"/>
         </w:rPr>
-        <w:t>dikelola.</w:t>
-      </w:r>
-      <w:proofErr w:type="spellEnd"/>
+        <w:t>dikelola</w:t>
+      </w:r>
+      <w:proofErr w:type="spellEnd"/>
+      <w:r>
+        <w:rPr>
+          <w:rFonts w:ascii="Times New Roman" w:hAnsi="Times New Roman" w:cs="Times New Roman"/>
+          <w:sz w:val="24"/>
+          <w:szCs w:val="32"/>
+        </w:rPr>
+        <w:t>.</w:t>
+      </w:r>
     </w:p>
     <w:p>
       <w:pPr>
@@ -16482,36 +16614,26 @@
           <w:sz w:val="24"/>
           <w:szCs w:val="32"/>
         </w:rPr>
-        <w:t xml:space="preserve"> </w:t>
-      </w:r>
-      <w:proofErr w:type="spellStart"/>
-      <w:r>
-        <w:rPr>
-          <w:rFonts w:ascii="Times New Roman" w:hAnsi="Times New Roman" w:cs="Times New Roman"/>
-          <w:sz w:val="24"/>
-          <w:szCs w:val="32"/>
-        </w:rPr>
-        <w:t>ke</w:t>
-      </w:r>
-      <w:proofErr w:type="spellEnd"/>
-      <w:r>
-        <w:rPr>
-          <w:rFonts w:ascii="Times New Roman" w:hAnsi="Times New Roman" w:cs="Times New Roman"/>
-          <w:sz w:val="24"/>
-          <w:szCs w:val="32"/>
-        </w:rPr>
-        <w:t xml:space="preserve"> controller </w:t>
-      </w:r>
-      <w:proofErr w:type="spellStart"/>
-      <w:r>
-        <w:rPr>
-          <w:rFonts w:ascii="Times New Roman" w:hAnsi="Times New Roman" w:cs="Times New Roman"/>
-          <w:sz w:val="24"/>
-          <w:szCs w:val="32"/>
-        </w:rPr>
-        <w:t>tertentu.</w:t>
-      </w:r>
-      <w:proofErr w:type="spellEnd"/>
+        <w:t xml:space="preserve"> ke controller </w:t>
+      </w:r>
+      <w:proofErr w:type="spellStart"/>
+      <w:r>
+        <w:rPr>
+          <w:rFonts w:ascii="Times New Roman" w:hAnsi="Times New Roman" w:cs="Times New Roman"/>
+          <w:sz w:val="24"/>
+          <w:szCs w:val="32"/>
+        </w:rPr>
+        <w:t>tertentu</w:t>
+      </w:r>
+      <w:proofErr w:type="spellEnd"/>
+      <w:r>
+        <w:rPr>
+          <w:rFonts w:ascii="Times New Roman" w:hAnsi="Times New Roman" w:cs="Times New Roman"/>
+          <w:sz w:val="24"/>
+          <w:szCs w:val="32"/>
+        </w:rPr>
+        <w:t>.</w:t>
+      </w:r>
     </w:p>
     <w:p>
       <w:pPr>
@@ -16553,6 +16675,7 @@
           <w:sz w:val="24"/>
           <w:szCs w:val="32"/>
         </w:rPr>
+        <w:lastRenderedPageBreak/>
         <w:t xml:space="preserve">Laravel </w:t>
       </w:r>
       <w:proofErr w:type="spellStart"/>
@@ -16919,9 +17042,17 @@
           <w:sz w:val="24"/>
           <w:szCs w:val="32"/>
         </w:rPr>
-        <w:t>Otentikasi:</w:t>
-      </w:r>
-      <w:proofErr w:type="spellEnd"/>
+        <w:t>Otentikasi</w:t>
+      </w:r>
+      <w:proofErr w:type="spellEnd"/>
+      <w:r>
+        <w:rPr>
+          <w:rFonts w:ascii="Times New Roman" w:hAnsi="Times New Roman" w:cs="Times New Roman"/>
+          <w:sz w:val="24"/>
+          <w:szCs w:val="32"/>
+        </w:rPr>
+        <w:t>:</w:t>
+      </w:r>
     </w:p>
     <w:p>
       <w:pPr>
@@ -17170,9 +17301,17 @@
           <w:sz w:val="24"/>
           <w:szCs w:val="32"/>
         </w:rPr>
-        <w:t>Seeder:</w:t>
-      </w:r>
-      <w:proofErr w:type="spellEnd"/>
+        <w:t>Seeder</w:t>
+      </w:r>
+      <w:proofErr w:type="spellEnd"/>
+      <w:r>
+        <w:rPr>
+          <w:rFonts w:ascii="Times New Roman" w:hAnsi="Times New Roman" w:cs="Times New Roman"/>
+          <w:sz w:val="24"/>
+          <w:szCs w:val="32"/>
+        </w:rPr>
+        <w:t>:</w:t>
+      </w:r>
     </w:p>
     <w:p>
       <w:pPr>
@@ -17444,7 +17583,6 @@
           <w:sz w:val="24"/>
           <w:szCs w:val="32"/>
         </w:rPr>
-        <w:lastRenderedPageBreak/>
         <w:t>Kelebihan</w:t>
       </w:r>
       <w:proofErr w:type="spellEnd"/>
@@ -17496,9 +17634,17 @@
           <w:sz w:val="24"/>
           <w:szCs w:val="32"/>
         </w:rPr>
-        <w:t>Penggunaan:</w:t>
-      </w:r>
-      <w:proofErr w:type="spellEnd"/>
+        <w:t>Penggunaan</w:t>
+      </w:r>
+      <w:proofErr w:type="spellEnd"/>
+      <w:r>
+        <w:rPr>
+          <w:rFonts w:ascii="Times New Roman" w:hAnsi="Times New Roman" w:cs="Times New Roman"/>
+          <w:sz w:val="24"/>
+          <w:szCs w:val="32"/>
+        </w:rPr>
+        <w:t>:</w:t>
+      </w:r>
     </w:p>
     <w:p>
       <w:pPr>
@@ -17691,9 +17837,17 @@
           <w:sz w:val="24"/>
           <w:szCs w:val="32"/>
         </w:rPr>
-        <w:t>keahlian.</w:t>
-      </w:r>
-      <w:proofErr w:type="spellEnd"/>
+        <w:t>keahlian</w:t>
+      </w:r>
+      <w:proofErr w:type="spellEnd"/>
+      <w:r>
+        <w:rPr>
+          <w:rFonts w:ascii="Times New Roman" w:hAnsi="Times New Roman" w:cs="Times New Roman"/>
+          <w:sz w:val="24"/>
+          <w:szCs w:val="32"/>
+        </w:rPr>
+        <w:t>.</w:t>
+      </w:r>
     </w:p>
     <w:p>
       <w:pPr>
@@ -17952,9 +18106,17 @@
           <w:sz w:val="24"/>
           <w:szCs w:val="32"/>
         </w:rPr>
-        <w:t>dipelihara.</w:t>
-      </w:r>
-      <w:proofErr w:type="spellEnd"/>
+        <w:t>dipelihara</w:t>
+      </w:r>
+      <w:proofErr w:type="spellEnd"/>
+      <w:r>
+        <w:rPr>
+          <w:rFonts w:ascii="Times New Roman" w:hAnsi="Times New Roman" w:cs="Times New Roman"/>
+          <w:sz w:val="24"/>
+          <w:szCs w:val="32"/>
+        </w:rPr>
+        <w:t>.</w:t>
+      </w:r>
     </w:p>
     <w:p>
       <w:pPr>
@@ -18612,6 +18774,679 @@
           <w:szCs w:val="32"/>
         </w:rPr>
         <w:t>.</w:t>
+      </w:r>
+    </w:p>
+    <w:p>
+      <w:pPr>
+        <w:jc w:val="both"/>
+        <w:rPr>
+          <w:rFonts w:ascii="Times New Roman" w:hAnsi="Times New Roman" w:cs="Times New Roman"/>
+          <w:sz w:val="24"/>
+          <w:szCs w:val="32"/>
+        </w:rPr>
+      </w:pPr>
+    </w:p>
+    <w:p>
+      <w:pPr>
+        <w:jc w:val="both"/>
+        <w:rPr>
+          <w:rFonts w:ascii="Times New Roman" w:hAnsi="Times New Roman" w:cs="Times New Roman"/>
+          <w:sz w:val="24"/>
+          <w:szCs w:val="32"/>
+        </w:rPr>
+      </w:pPr>
+    </w:p>
+    <w:p>
+      <w:pPr>
+        <w:jc w:val="both"/>
+        <w:rPr>
+          <w:rFonts w:ascii="Times New Roman" w:hAnsi="Times New Roman" w:cs="Times New Roman"/>
+          <w:sz w:val="24"/>
+          <w:szCs w:val="32"/>
+        </w:rPr>
+      </w:pPr>
+    </w:p>
+    <w:p>
+      <w:pPr>
+        <w:jc w:val="both"/>
+        <w:rPr>
+          <w:rFonts w:ascii="Times New Roman" w:hAnsi="Times New Roman" w:cs="Times New Roman"/>
+          <w:sz w:val="24"/>
+          <w:szCs w:val="32"/>
+        </w:rPr>
+      </w:pPr>
+    </w:p>
+    <w:p>
+      <w:pPr>
+        <w:jc w:val="both"/>
+        <w:rPr>
+          <w:rFonts w:ascii="Times New Roman" w:hAnsi="Times New Roman" w:cs="Times New Roman"/>
+          <w:sz w:val="24"/>
+          <w:szCs w:val="32"/>
+        </w:rPr>
+      </w:pPr>
+    </w:p>
+    <w:p>
+      <w:pPr>
+        <w:jc w:val="both"/>
+        <w:rPr>
+          <w:rFonts w:ascii="Times New Roman" w:hAnsi="Times New Roman" w:cs="Times New Roman"/>
+          <w:sz w:val="24"/>
+          <w:szCs w:val="32"/>
+        </w:rPr>
+      </w:pPr>
+    </w:p>
+    <w:p>
+      <w:pPr>
+        <w:jc w:val="both"/>
+        <w:rPr>
+          <w:rFonts w:ascii="Times New Roman" w:hAnsi="Times New Roman" w:cs="Times New Roman"/>
+          <w:sz w:val="24"/>
+          <w:szCs w:val="32"/>
+        </w:rPr>
+      </w:pPr>
+    </w:p>
+    <w:p>
+      <w:pPr>
+        <w:jc w:val="both"/>
+        <w:rPr>
+          <w:rFonts w:ascii="Times New Roman" w:hAnsi="Times New Roman" w:cs="Times New Roman"/>
+          <w:sz w:val="24"/>
+          <w:szCs w:val="32"/>
+        </w:rPr>
+      </w:pPr>
+    </w:p>
+    <w:p>
+      <w:pPr>
+        <w:jc w:val="both"/>
+        <w:rPr>
+          <w:rFonts w:ascii="Times New Roman" w:hAnsi="Times New Roman" w:cs="Times New Roman"/>
+          <w:sz w:val="24"/>
+          <w:szCs w:val="32"/>
+        </w:rPr>
+      </w:pPr>
+    </w:p>
+    <w:p>
+      <w:pPr>
+        <w:jc w:val="both"/>
+        <w:rPr>
+          <w:rFonts w:ascii="Times New Roman" w:hAnsi="Times New Roman" w:cs="Times New Roman"/>
+          <w:sz w:val="24"/>
+          <w:szCs w:val="32"/>
+        </w:rPr>
+      </w:pPr>
+    </w:p>
+    <w:p>
+      <w:pPr>
+        <w:jc w:val="both"/>
+        <w:rPr>
+          <w:rFonts w:ascii="Times New Roman" w:hAnsi="Times New Roman" w:cs="Times New Roman"/>
+          <w:sz w:val="24"/>
+          <w:szCs w:val="32"/>
+        </w:rPr>
+      </w:pPr>
+    </w:p>
+    <w:p>
+      <w:pPr>
+        <w:jc w:val="both"/>
+        <w:rPr>
+          <w:rFonts w:ascii="Times New Roman" w:hAnsi="Times New Roman" w:cs="Times New Roman"/>
+          <w:sz w:val="24"/>
+          <w:szCs w:val="32"/>
+        </w:rPr>
+      </w:pPr>
+    </w:p>
+    <w:p>
+      <w:pPr>
+        <w:jc w:val="center"/>
+        <w:rPr>
+          <w:rFonts w:ascii="Times New Roman" w:hAnsi="Times New Roman" w:cs="Times New Roman"/>
+          <w:b/>
+          <w:bCs/>
+          <w:sz w:val="28"/>
+          <w:szCs w:val="36"/>
+        </w:rPr>
+      </w:pPr>
+      <w:r>
+        <w:rPr>
+          <w:rFonts w:ascii="Times New Roman" w:hAnsi="Times New Roman" w:cs="Times New Roman"/>
+          <w:b/>
+          <w:bCs/>
+          <w:sz w:val="28"/>
+          <w:szCs w:val="36"/>
+        </w:rPr>
+        <w:lastRenderedPageBreak/>
+        <w:t>Parsing data</w:t>
+      </w:r>
+    </w:p>
+    <w:p>
+      <w:pPr>
+        <w:pStyle w:val="ListParagraph"/>
+        <w:numPr>
+          <w:ilvl w:val="0"/>
+          <w:numId w:val="9"/>
+        </w:numPr>
+        <w:rPr>
+          <w:rFonts w:ascii="Times New Roman" w:hAnsi="Times New Roman" w:cs="Times New Roman"/>
+          <w:sz w:val="24"/>
+          <w:szCs w:val="32"/>
+        </w:rPr>
+      </w:pPr>
+      <w:proofErr w:type="spellStart"/>
+      <w:r>
+        <w:rPr>
+          <w:rFonts w:ascii="Times New Roman" w:hAnsi="Times New Roman" w:cs="Times New Roman"/>
+          <w:sz w:val="24"/>
+          <w:szCs w:val="32"/>
+        </w:rPr>
+        <w:t>Menambahkan</w:t>
+      </w:r>
+      <w:proofErr w:type="spellEnd"/>
+      <w:r>
+        <w:rPr>
+          <w:rFonts w:ascii="Times New Roman" w:hAnsi="Times New Roman" w:cs="Times New Roman"/>
+          <w:sz w:val="24"/>
+          <w:szCs w:val="32"/>
+        </w:rPr>
+        <w:t xml:space="preserve"> Route </w:t>
+      </w:r>
+      <w:proofErr w:type="spellStart"/>
+      <w:r>
+        <w:rPr>
+          <w:rFonts w:ascii="Times New Roman" w:hAnsi="Times New Roman" w:cs="Times New Roman"/>
+          <w:sz w:val="24"/>
+          <w:szCs w:val="32"/>
+        </w:rPr>
+        <w:t>dengan</w:t>
+      </w:r>
+      <w:proofErr w:type="spellEnd"/>
+      <w:r>
+        <w:rPr>
+          <w:rFonts w:ascii="Times New Roman" w:hAnsi="Times New Roman" w:cs="Times New Roman"/>
+          <w:sz w:val="24"/>
+          <w:szCs w:val="32"/>
+        </w:rPr>
+        <w:t xml:space="preserve"> URL </w:t>
+      </w:r>
+      <w:r>
+        <w:rPr>
+          <w:rFonts w:ascii="Times New Roman" w:hAnsi="Times New Roman" w:cs="Times New Roman"/>
+          <w:i/>
+          <w:iCs/>
+          <w:sz w:val="24"/>
+          <w:szCs w:val="32"/>
+        </w:rPr>
+        <w:t>/parse-data</w:t>
+      </w:r>
+    </w:p>
+    <w:p>
+      <w:pPr>
+        <w:pStyle w:val="ListParagraph"/>
+        <w:rPr>
+          <w:rFonts w:ascii="Times New Roman" w:hAnsi="Times New Roman" w:cs="Times New Roman"/>
+          <w:sz w:val="24"/>
+          <w:szCs w:val="32"/>
+        </w:rPr>
+      </w:pPr>
+      <w:r>
+        <w:rPr>
+          <w:rFonts w:ascii="Times New Roman" w:hAnsi="Times New Roman" w:cs="Times New Roman"/>
+          <w:sz w:val="24"/>
+          <w:szCs w:val="32"/>
+        </w:rPr>
+        <w:drawing>
+          <wp:inline distT="0" distB="0" distL="0" distR="0" wp14:anchorId="7CD5A881" wp14:editId="12AED670">
+            <wp:extent cx="5219700" cy="662940"/>
+            <wp:effectExtent l="0" t="0" r="0" b="3810"/>
+            <wp:docPr id="1565346812" name="Picture 1"/>
+            <wp:cNvGraphicFramePr>
+              <a:graphicFrameLocks xmlns:a="http://schemas.openxmlformats.org/drawingml/2006/main" noChangeAspect="1"/>
+            </wp:cNvGraphicFramePr>
+            <a:graphic xmlns:a="http://schemas.openxmlformats.org/drawingml/2006/main">
+              <a:graphicData uri="http://schemas.openxmlformats.org/drawingml/2006/picture">
+                <pic:pic xmlns:pic="http://schemas.openxmlformats.org/drawingml/2006/picture">
+                  <pic:nvPicPr>
+                    <pic:cNvPr id="1565346812" name=""/>
+                    <pic:cNvPicPr/>
+                  </pic:nvPicPr>
+                  <pic:blipFill>
+                    <a:blip r:embed="rId7"/>
+                    <a:stretch>
+                      <a:fillRect/>
+                    </a:stretch>
+                  </pic:blipFill>
+                  <pic:spPr>
+                    <a:xfrm>
+                      <a:off x="0" y="0"/>
+                      <a:ext cx="5219700" cy="662940"/>
+                    </a:xfrm>
+                    <a:prstGeom prst="rect">
+                      <a:avLst/>
+                    </a:prstGeom>
+                  </pic:spPr>
+                </pic:pic>
+              </a:graphicData>
+            </a:graphic>
+          </wp:inline>
+        </w:drawing>
+      </w:r>
+    </w:p>
+    <w:p>
+      <w:pPr>
+        <w:pStyle w:val="ListParagraph"/>
+        <w:rPr>
+          <w:rFonts w:ascii="Times New Roman" w:hAnsi="Times New Roman" w:cs="Times New Roman"/>
+          <w:noProof/>
+          <w:sz w:val="24"/>
+          <w:szCs w:val="32"/>
+        </w:rPr>
+      </w:pPr>
+      <w:r>
+        <w:rPr>
+          <w:rFonts w:ascii="Times New Roman" w:hAnsi="Times New Roman" w:cs="Times New Roman"/>
+          <w:noProof/>
+          <w:sz w:val="24"/>
+          <w:szCs w:val="32"/>
+        </w:rPr>
+        <w:t>Udah ada di php artisan route:list</w:t>
+      </w:r>
+    </w:p>
+    <w:p>
+      <w:pPr>
+        <w:pStyle w:val="ListParagraph"/>
+        <w:rPr>
+          <w:rFonts w:ascii="Times New Roman" w:hAnsi="Times New Roman" w:cs="Times New Roman"/>
+          <w:sz w:val="24"/>
+          <w:szCs w:val="32"/>
+        </w:rPr>
+      </w:pPr>
+      <w:r>
+        <w:rPr>
+          <w:rFonts w:ascii="Times New Roman" w:hAnsi="Times New Roman" w:cs="Times New Roman"/>
+          <w:noProof/>
+          <w:sz w:val="24"/>
+          <w:szCs w:val="32"/>
+        </w:rPr>
+        <w:drawing>
+          <wp:inline distT="0" distB="0" distL="0" distR="0" wp14:anchorId="7906E00C" wp14:editId="6749C461">
+            <wp:extent cx="3169920" cy="160020"/>
+            <wp:effectExtent l="0" t="0" r="0" b="0"/>
+            <wp:docPr id="781320917" name="Picture 2"/>
+            <wp:cNvGraphicFramePr>
+              <a:graphicFrameLocks xmlns:a="http://schemas.openxmlformats.org/drawingml/2006/main" noChangeAspect="1"/>
+            </wp:cNvGraphicFramePr>
+            <a:graphic xmlns:a="http://schemas.openxmlformats.org/drawingml/2006/main">
+              <a:graphicData uri="http://schemas.openxmlformats.org/drawingml/2006/picture">
+                <pic:pic xmlns:pic="http://schemas.openxmlformats.org/drawingml/2006/picture">
+                  <pic:nvPicPr>
+                    <pic:cNvPr id="781320917" name="Picture 781320917"/>
+                    <pic:cNvPicPr/>
+                  </pic:nvPicPr>
+                  <pic:blipFill rotWithShape="1">
+                    <a:blip r:embed="rId8" cstate="print">
+                      <a:extLst>
+                        <a:ext uri="{28A0092B-C50C-407E-A947-70E740481C1C}">
+                          <a14:useLocalDpi xmlns:a14="http://schemas.microsoft.com/office/drawing/2010/main" val="0"/>
+                        </a:ext>
+                      </a:extLst>
+                    </a:blip>
+                    <a:srcRect t="43631" r="44693" b="50678"/>
+                    <a:stretch/>
+                  </pic:blipFill>
+                  <pic:spPr bwMode="auto">
+                    <a:xfrm>
+                      <a:off x="0" y="0"/>
+                      <a:ext cx="3169920" cy="160020"/>
+                    </a:xfrm>
+                    <a:prstGeom prst="rect">
+                      <a:avLst/>
+                    </a:prstGeom>
+                    <a:ln>
+                      <a:noFill/>
+                    </a:ln>
+                    <a:extLst>
+                      <a:ext uri="{53640926-AAD7-44D8-BBD7-CCE9431645EC}">
+                        <a14:shadowObscured xmlns:a14="http://schemas.microsoft.com/office/drawing/2010/main"/>
+                      </a:ext>
+                    </a:extLst>
+                  </pic:spPr>
+                </pic:pic>
+              </a:graphicData>
+            </a:graphic>
+          </wp:inline>
+        </w:drawing>
+      </w:r>
+    </w:p>
+    <w:p>
+      <w:pPr>
+        <w:pStyle w:val="ListParagraph"/>
+        <w:rPr>
+          <w:rFonts w:ascii="Times New Roman" w:hAnsi="Times New Roman" w:cs="Times New Roman"/>
+          <w:sz w:val="24"/>
+          <w:szCs w:val="32"/>
+        </w:rPr>
+      </w:pPr>
+    </w:p>
+    <w:p>
+      <w:pPr>
+        <w:pStyle w:val="ListParagraph"/>
+        <w:numPr>
+          <w:ilvl w:val="0"/>
+          <w:numId w:val="9"/>
+        </w:numPr>
+        <w:rPr>
+          <w:rFonts w:ascii="Times New Roman" w:hAnsi="Times New Roman" w:cs="Times New Roman"/>
+          <w:sz w:val="24"/>
+          <w:szCs w:val="32"/>
+        </w:rPr>
+      </w:pPr>
+      <w:proofErr w:type="spellStart"/>
+      <w:r>
+        <w:rPr>
+          <w:rFonts w:ascii="Times New Roman" w:hAnsi="Times New Roman" w:cs="Times New Roman"/>
+          <w:sz w:val="24"/>
+          <w:szCs w:val="32"/>
+        </w:rPr>
+        <w:t>Membuat</w:t>
+      </w:r>
+      <w:proofErr w:type="spellEnd"/>
+      <w:r>
+        <w:rPr>
+          <w:rFonts w:ascii="Times New Roman" w:hAnsi="Times New Roman" w:cs="Times New Roman"/>
+          <w:sz w:val="24"/>
+          <w:szCs w:val="32"/>
+        </w:rPr>
+        <w:t xml:space="preserve"> Controller </w:t>
+      </w:r>
+      <w:proofErr w:type="spellStart"/>
+      <w:r>
+        <w:rPr>
+          <w:rFonts w:ascii="Times New Roman" w:hAnsi="Times New Roman" w:cs="Times New Roman"/>
+          <w:sz w:val="24"/>
+          <w:szCs w:val="32"/>
+        </w:rPr>
+        <w:t>ParsingDataController</w:t>
+      </w:r>
+      <w:proofErr w:type="spellEnd"/>
+    </w:p>
+    <w:p>
+      <w:pPr>
+        <w:pStyle w:val="ListParagraph"/>
+        <w:rPr>
+          <w:rFonts w:ascii="Times New Roman" w:hAnsi="Times New Roman" w:cs="Times New Roman"/>
+          <w:sz w:val="24"/>
+          <w:szCs w:val="32"/>
+        </w:rPr>
+      </w:pPr>
+      <w:r>
+        <w:rPr>
+          <w:rFonts w:ascii="Times New Roman" w:hAnsi="Times New Roman" w:cs="Times New Roman"/>
+          <w:sz w:val="24"/>
+          <w:szCs w:val="32"/>
+        </w:rPr>
+        <w:drawing>
+          <wp:inline distT="0" distB="0" distL="0" distR="0" wp14:anchorId="1D57CC87" wp14:editId="320AA9B1">
+            <wp:extent cx="5021580" cy="278765"/>
+            <wp:effectExtent l="0" t="0" r="7620" b="6985"/>
+            <wp:docPr id="2117025718" name="Picture 1"/>
+            <wp:cNvGraphicFramePr>
+              <a:graphicFrameLocks xmlns:a="http://schemas.openxmlformats.org/drawingml/2006/main" noChangeAspect="1"/>
+            </wp:cNvGraphicFramePr>
+            <a:graphic xmlns:a="http://schemas.openxmlformats.org/drawingml/2006/main">
+              <a:graphicData uri="http://schemas.openxmlformats.org/drawingml/2006/picture">
+                <pic:pic xmlns:pic="http://schemas.openxmlformats.org/drawingml/2006/picture">
+                  <pic:nvPicPr>
+                    <pic:cNvPr id="2117025718" name=""/>
+                    <pic:cNvPicPr/>
+                  </pic:nvPicPr>
+                  <pic:blipFill>
+                    <a:blip r:embed="rId9"/>
+                    <a:stretch>
+                      <a:fillRect/>
+                    </a:stretch>
+                  </pic:blipFill>
+                  <pic:spPr>
+                    <a:xfrm>
+                      <a:off x="0" y="0"/>
+                      <a:ext cx="5021580" cy="278765"/>
+                    </a:xfrm>
+                    <a:prstGeom prst="rect">
+                      <a:avLst/>
+                    </a:prstGeom>
+                  </pic:spPr>
+                </pic:pic>
+              </a:graphicData>
+            </a:graphic>
+          </wp:inline>
+        </w:drawing>
+      </w:r>
+    </w:p>
+    <w:p>
+      <w:pPr>
+        <w:pStyle w:val="ListParagraph"/>
+        <w:numPr>
+          <w:ilvl w:val="0"/>
+          <w:numId w:val="8"/>
+        </w:numPr>
+        <w:rPr>
+          <w:rFonts w:ascii="Times New Roman" w:hAnsi="Times New Roman" w:cs="Times New Roman"/>
+          <w:sz w:val="24"/>
+          <w:szCs w:val="32"/>
+        </w:rPr>
+      </w:pPr>
+      <w:proofErr w:type="spellStart"/>
+      <w:r>
+        <w:rPr>
+          <w:rFonts w:ascii="Times New Roman" w:hAnsi="Times New Roman" w:cs="Times New Roman"/>
+          <w:sz w:val="24"/>
+          <w:szCs w:val="32"/>
+        </w:rPr>
+        <w:t>Tambahkan</w:t>
+      </w:r>
+      <w:proofErr w:type="spellEnd"/>
+      <w:r>
+        <w:rPr>
+          <w:rFonts w:ascii="Times New Roman" w:hAnsi="Times New Roman" w:cs="Times New Roman"/>
+          <w:sz w:val="24"/>
+          <w:szCs w:val="32"/>
+        </w:rPr>
+        <w:t xml:space="preserve"> Metode </w:t>
+      </w:r>
+      <w:proofErr w:type="spellStart"/>
+      <w:r>
+        <w:rPr>
+          <w:rFonts w:ascii="Times New Roman" w:hAnsi="Times New Roman" w:cs="Times New Roman"/>
+          <w:sz w:val="24"/>
+          <w:szCs w:val="32"/>
+        </w:rPr>
+        <w:t>untuk</w:t>
+      </w:r>
+      <w:proofErr w:type="spellEnd"/>
+      <w:r>
+        <w:rPr>
+          <w:rFonts w:ascii="Times New Roman" w:hAnsi="Times New Roman" w:cs="Times New Roman"/>
+          <w:sz w:val="24"/>
+          <w:szCs w:val="32"/>
+        </w:rPr>
+        <w:t xml:space="preserve"> Parsing Data</w:t>
+      </w:r>
+    </w:p>
+    <w:p>
+      <w:pPr>
+        <w:pStyle w:val="ListParagraph"/>
+        <w:ind w:left="1440"/>
+        <w:rPr>
+          <w:rFonts w:ascii="Times New Roman" w:hAnsi="Times New Roman" w:cs="Times New Roman"/>
+          <w:sz w:val="24"/>
+          <w:szCs w:val="32"/>
+        </w:rPr>
+      </w:pPr>
+      <w:r>
+        <w:rPr>
+          <w:rFonts w:ascii="Times New Roman" w:hAnsi="Times New Roman" w:cs="Times New Roman"/>
+          <w:sz w:val="24"/>
+          <w:szCs w:val="32"/>
+        </w:rPr>
+        <w:drawing>
+          <wp:inline distT="0" distB="0" distL="0" distR="0" wp14:anchorId="7F82AFDA" wp14:editId="149060F9">
+            <wp:extent cx="4442460" cy="2105567"/>
+            <wp:effectExtent l="0" t="0" r="0" b="9525"/>
+            <wp:docPr id="189272011" name="Picture 1"/>
+            <wp:cNvGraphicFramePr>
+              <a:graphicFrameLocks xmlns:a="http://schemas.openxmlformats.org/drawingml/2006/main" noChangeAspect="1"/>
+            </wp:cNvGraphicFramePr>
+            <a:graphic xmlns:a="http://schemas.openxmlformats.org/drawingml/2006/main">
+              <a:graphicData uri="http://schemas.openxmlformats.org/drawingml/2006/picture">
+                <pic:pic xmlns:pic="http://schemas.openxmlformats.org/drawingml/2006/picture">
+                  <pic:nvPicPr>
+                    <pic:cNvPr id="189272011" name=""/>
+                    <pic:cNvPicPr/>
+                  </pic:nvPicPr>
+                  <pic:blipFill>
+                    <a:blip r:embed="rId10"/>
+                    <a:stretch>
+                      <a:fillRect/>
+                    </a:stretch>
+                  </pic:blipFill>
+                  <pic:spPr>
+                    <a:xfrm>
+                      <a:off x="0" y="0"/>
+                      <a:ext cx="4456102" cy="2112033"/>
+                    </a:xfrm>
+                    <a:prstGeom prst="rect">
+                      <a:avLst/>
+                    </a:prstGeom>
+                  </pic:spPr>
+                </pic:pic>
+              </a:graphicData>
+            </a:graphic>
+          </wp:inline>
+        </w:drawing>
+      </w:r>
+    </w:p>
+    <w:p>
+      <w:pPr>
+        <w:pStyle w:val="ListParagraph"/>
+        <w:numPr>
+          <w:ilvl w:val="0"/>
+          <w:numId w:val="9"/>
+        </w:numPr>
+        <w:rPr>
+          <w:rFonts w:ascii="Times New Roman" w:hAnsi="Times New Roman" w:cs="Times New Roman"/>
+          <w:sz w:val="24"/>
+          <w:szCs w:val="32"/>
+        </w:rPr>
+      </w:pPr>
+      <w:proofErr w:type="spellStart"/>
+      <w:r>
+        <w:rPr>
+          <w:rFonts w:ascii="Times New Roman" w:hAnsi="Times New Roman" w:cs="Times New Roman"/>
+          <w:sz w:val="24"/>
+          <w:szCs w:val="32"/>
+        </w:rPr>
+        <w:t>Jalankan</w:t>
+      </w:r>
+      <w:proofErr w:type="spellEnd"/>
+      <w:r>
+        <w:rPr>
+          <w:rFonts w:ascii="Times New Roman" w:hAnsi="Times New Roman" w:cs="Times New Roman"/>
+          <w:sz w:val="24"/>
+          <w:szCs w:val="32"/>
+        </w:rPr>
+        <w:t xml:space="preserve"> dan Akses Route </w:t>
+      </w:r>
+      <w:r>
+        <w:rPr>
+          <w:rFonts w:ascii="Times New Roman" w:hAnsi="Times New Roman" w:cs="Times New Roman"/>
+          <w:i/>
+          <w:iCs/>
+          <w:sz w:val="24"/>
+          <w:szCs w:val="32"/>
+        </w:rPr>
+        <w:t>/parse-data</w:t>
+      </w:r>
+      <w:r>
+        <w:rPr>
+          <w:rFonts w:ascii="Times New Roman" w:hAnsi="Times New Roman" w:cs="Times New Roman"/>
+          <w:sz w:val="24"/>
+          <w:szCs w:val="32"/>
+        </w:rPr>
+        <w:t xml:space="preserve"> </w:t>
+      </w:r>
+    </w:p>
+    <w:p>
+      <w:pPr>
+        <w:pStyle w:val="ListParagraph"/>
+        <w:numPr>
+          <w:ilvl w:val="0"/>
+          <w:numId w:val="8"/>
+        </w:numPr>
+        <w:rPr>
+          <w:rFonts w:ascii="Times New Roman" w:hAnsi="Times New Roman" w:cs="Times New Roman"/>
+          <w:sz w:val="24"/>
+          <w:szCs w:val="32"/>
+        </w:rPr>
+      </w:pPr>
+      <w:r>
+        <w:rPr>
+          <w:rFonts w:ascii="Times New Roman" w:hAnsi="Times New Roman" w:cs="Times New Roman"/>
+          <w:sz w:val="24"/>
+          <w:szCs w:val="32"/>
+        </w:rPr>
+        <w:t>Akses Route di Browser</w:t>
+      </w:r>
+    </w:p>
+    <w:p>
+      <w:pPr>
+        <w:pStyle w:val="ListParagraph"/>
+        <w:ind w:left="1440"/>
+        <w:rPr>
+          <w:rFonts w:ascii="Times New Roman" w:hAnsi="Times New Roman" w:cs="Times New Roman"/>
+          <w:sz w:val="24"/>
+          <w:szCs w:val="32"/>
+        </w:rPr>
+      </w:pPr>
+      <w:r>
+        <w:rPr>
+          <w:rFonts w:ascii="Times New Roman" w:hAnsi="Times New Roman" w:cs="Times New Roman"/>
+          <w:sz w:val="24"/>
+          <w:szCs w:val="32"/>
+        </w:rPr>
+        <w:drawing>
+          <wp:inline distT="0" distB="0" distL="0" distR="0" wp14:anchorId="21DE185A" wp14:editId="503E80AC">
+            <wp:extent cx="4649672" cy="647700"/>
+            <wp:effectExtent l="0" t="0" r="0" b="0"/>
+            <wp:docPr id="717115059" name="Picture 1"/>
+            <wp:cNvGraphicFramePr>
+              <a:graphicFrameLocks xmlns:a="http://schemas.openxmlformats.org/drawingml/2006/main" noChangeAspect="1"/>
+            </wp:cNvGraphicFramePr>
+            <a:graphic xmlns:a="http://schemas.openxmlformats.org/drawingml/2006/main">
+              <a:graphicData uri="http://schemas.openxmlformats.org/drawingml/2006/picture">
+                <pic:pic xmlns:pic="http://schemas.openxmlformats.org/drawingml/2006/picture">
+                  <pic:nvPicPr>
+                    <pic:cNvPr id="717115059" name=""/>
+                    <pic:cNvPicPr/>
+                  </pic:nvPicPr>
+                  <pic:blipFill>
+                    <a:blip r:embed="rId11"/>
+                    <a:stretch>
+                      <a:fillRect/>
+                    </a:stretch>
+                  </pic:blipFill>
+                  <pic:spPr>
+                    <a:xfrm>
+                      <a:off x="0" y="0"/>
+                      <a:ext cx="4673056" cy="650957"/>
+                    </a:xfrm>
+                    <a:prstGeom prst="rect">
+                      <a:avLst/>
+                    </a:prstGeom>
+                  </pic:spPr>
+                </pic:pic>
+              </a:graphicData>
+            </a:graphic>
+          </wp:inline>
+        </w:drawing>
       </w:r>
     </w:p>
     <w:sectPr>
@@ -18627,6 +19462,92 @@
 <file path=word/numbering.xml><?xml version="1.0" encoding="utf-8"?>
 <w:numbering xmlns:wpc="http://schemas.microsoft.com/office/word/2010/wordprocessingCanvas" xmlns:cx="http://schemas.microsoft.com/office/drawing/2014/chartex" xmlns:cx1="http://schemas.microsoft.com/office/drawing/2015/9/8/chartex" xmlns:cx2="http://schemas.microsoft.com/office/drawing/2015/10/21/chartex" xmlns:cx3="http://schemas.microsoft.com/office/drawing/2016/5/9/chartex" xmlns:cx4="http://schemas.microsoft.com/office/drawing/2016/5/10/chartex" xmlns:cx5="http://schemas.microsoft.com/office/drawing/2016/5/11/chartex" xmlns:cx6="http://schemas.microsoft.com/office/drawing/2016/5/12/chartex" xmlns:cx7="http://schemas.microsoft.com/office/drawing/2016/5/13/chartex" xmlns:cx8="http://schemas.microsoft.com/office/drawing/2016/5/14/chartex" xmlns:mc="http://schemas.openxmlformats.org/markup-compatibility/2006" xmlns:aink="http://schemas.microsoft.com/office/drawing/2016/ink" xmlns:am3d="http://schemas.microsoft.com/office/drawing/2017/model3d" xmlns:o="urn:schemas-microsoft-com:office:office" xmlns:oel="http://schemas.microsoft.com/office/2019/extlst" xmlns:r="http://schemas.openxmlformats.org/officeDocument/2006/relationships" xmlns:m="http://schemas.openxmlformats.org/officeDocument/2006/math" xmlns:v="urn:schemas-microsoft-com:vml" xmlns:wp14="http://schemas.microsoft.com/office/word/2010/wordprocessingDrawing" xmlns:wp="http://schemas.openxmlformats.org/drawingml/2006/wordprocessingDrawing" xmlns:w10="urn:schemas-microsoft-com:office:word" xmlns:w="http://schemas.openxmlformats.org/wordprocessingml/2006/main" xmlns:w14="http://schemas.microsoft.com/office/word/2010/wordml" xmlns:w15="http://schemas.microsoft.com/office/word/2012/wordml" xmlns:w16cex="http://schemas.microsoft.com/office/word/2018/wordml/cex" xmlns:w16cid="http://schemas.microsoft.com/office/word/2016/wordml/cid" xmlns:w16="http://schemas.microsoft.com/office/word/2018/wordml" xmlns:w16du="http://schemas.microsoft.com/office/word/2023/wordml/word16du" xmlns:w16sdtdh="http://schemas.microsoft.com/office/word/2020/wordml/sdtdatahash" xmlns:w16se="http://schemas.microsoft.com/office/word/2015/wordml/symex" xmlns:wpg="http://schemas.microsoft.com/office/word/2010/wordprocessingGroup" xmlns:wpi="http://schemas.microsoft.com/office/word/2010/wordprocessingInk" xmlns:wne="http://schemas.microsoft.com/office/word/2006/wordml" xmlns:wps="http://schemas.microsoft.com/office/word/2010/wordprocessingShape" mc:Ignorable="w14 w15 w16se w16cid w16 w16cex w16sdtdh w16du wp14">
   <w:abstractNum w:abstractNumId="0" w15:restartNumberingAfterBreak="0">
+    <w:nsid w:val="07C00EC0"/>
+    <w:multiLevelType w:val="hybridMultilevel"/>
+    <w:tmpl w:val="036EF7F0"/>
+    <w:lvl w:ilvl="0" w:tplc="3809000F">
+      <w:start w:val="1"/>
+      <w:numFmt w:val="decimal"/>
+      <w:lvlText w:val="%1."/>
+      <w:lvlJc w:val="left"/>
+      <w:pPr>
+        <w:ind w:left="720" w:hanging="360"/>
+      </w:pPr>
+    </w:lvl>
+    <w:lvl w:ilvl="1" w:tplc="38090019" w:tentative="1">
+      <w:start w:val="1"/>
+      <w:numFmt w:val="lowerLetter"/>
+      <w:lvlText w:val="%2."/>
+      <w:lvlJc w:val="left"/>
+      <w:pPr>
+        <w:ind w:left="1440" w:hanging="360"/>
+      </w:pPr>
+    </w:lvl>
+    <w:lvl w:ilvl="2" w:tplc="3809001B" w:tentative="1">
+      <w:start w:val="1"/>
+      <w:numFmt w:val="lowerRoman"/>
+      <w:lvlText w:val="%3."/>
+      <w:lvlJc w:val="right"/>
+      <w:pPr>
+        <w:ind w:left="2160" w:hanging="180"/>
+      </w:pPr>
+    </w:lvl>
+    <w:lvl w:ilvl="3" w:tplc="3809000F" w:tentative="1">
+      <w:start w:val="1"/>
+      <w:numFmt w:val="decimal"/>
+      <w:lvlText w:val="%4."/>
+      <w:lvlJc w:val="left"/>
+      <w:pPr>
+        <w:ind w:left="2880" w:hanging="360"/>
+      </w:pPr>
+    </w:lvl>
+    <w:lvl w:ilvl="4" w:tplc="38090019" w:tentative="1">
+      <w:start w:val="1"/>
+      <w:numFmt w:val="lowerLetter"/>
+      <w:lvlText w:val="%5."/>
+      <w:lvlJc w:val="left"/>
+      <w:pPr>
+        <w:ind w:left="3600" w:hanging="360"/>
+      </w:pPr>
+    </w:lvl>
+    <w:lvl w:ilvl="5" w:tplc="3809001B" w:tentative="1">
+      <w:start w:val="1"/>
+      <w:numFmt w:val="lowerRoman"/>
+      <w:lvlText w:val="%6."/>
+      <w:lvlJc w:val="right"/>
+      <w:pPr>
+        <w:ind w:left="4320" w:hanging="180"/>
+      </w:pPr>
+    </w:lvl>
+    <w:lvl w:ilvl="6" w:tplc="3809000F" w:tentative="1">
+      <w:start w:val="1"/>
+      <w:numFmt w:val="decimal"/>
+      <w:lvlText w:val="%7."/>
+      <w:lvlJc w:val="left"/>
+      <w:pPr>
+        <w:ind w:left="5040" w:hanging="360"/>
+      </w:pPr>
+    </w:lvl>
+    <w:lvl w:ilvl="7" w:tplc="38090019" w:tentative="1">
+      <w:start w:val="1"/>
+      <w:numFmt w:val="lowerLetter"/>
+      <w:lvlText w:val="%8."/>
+      <w:lvlJc w:val="left"/>
+      <w:pPr>
+        <w:ind w:left="5760" w:hanging="360"/>
+      </w:pPr>
+    </w:lvl>
+    <w:lvl w:ilvl="8" w:tplc="3809001B" w:tentative="1">
+      <w:start w:val="1"/>
+      <w:numFmt w:val="lowerRoman"/>
+      <w:lvlText w:val="%9."/>
+      <w:lvlJc w:val="right"/>
+      <w:pPr>
+        <w:ind w:left="6480" w:hanging="180"/>
+      </w:pPr>
+    </w:lvl>
+  </w:abstractNum>
+  <w:abstractNum w:abstractNumId="1" w15:restartNumberingAfterBreak="0">
     <w:nsid w:val="08BD5D7F"/>
     <w:multiLevelType w:val="hybridMultilevel"/>
     <w:tmpl w:val="2DC413C2"/>
@@ -18739,7 +19660,7 @@
       </w:rPr>
     </w:lvl>
   </w:abstractNum>
-  <w:abstractNum w:abstractNumId="1" w15:restartNumberingAfterBreak="0">
+  <w:abstractNum w:abstractNumId="2" w15:restartNumberingAfterBreak="0">
     <w:nsid w:val="14C3430E"/>
     <w:multiLevelType w:val="hybridMultilevel"/>
     <w:tmpl w:val="4652339A"/>
@@ -18852,10 +19773,10 @@
       </w:rPr>
     </w:lvl>
   </w:abstractNum>
-  <w:abstractNum w:abstractNumId="2" w15:restartNumberingAfterBreak="0">
+  <w:abstractNum w:abstractNumId="3" w15:restartNumberingAfterBreak="0">
     <w:nsid w:val="164A56C3"/>
     <w:multiLevelType w:val="hybridMultilevel"/>
-    <w:tmpl w:val="7FB24AF0"/>
+    <w:tmpl w:val="F460C746"/>
     <w:lvl w:ilvl="0" w:tplc="38090001">
       <w:start w:val="1"/>
       <w:numFmt w:val="bullet"/>
@@ -18965,7 +19886,7 @@
       </w:rPr>
     </w:lvl>
   </w:abstractNum>
-  <w:abstractNum w:abstractNumId="3" w15:restartNumberingAfterBreak="0">
+  <w:abstractNum w:abstractNumId="4" w15:restartNumberingAfterBreak="0">
     <w:nsid w:val="1DFB6801"/>
     <w:multiLevelType w:val="hybridMultilevel"/>
     <w:tmpl w:val="4E40773E"/>
@@ -19078,7 +19999,7 @@
       </w:rPr>
     </w:lvl>
   </w:abstractNum>
-  <w:abstractNum w:abstractNumId="4" w15:restartNumberingAfterBreak="0">
+  <w:abstractNum w:abstractNumId="5" w15:restartNumberingAfterBreak="0">
     <w:nsid w:val="241B5B93"/>
     <w:multiLevelType w:val="hybridMultilevel"/>
     <w:tmpl w:val="DD882BF4"/>
@@ -19191,7 +20112,7 @@
       </w:rPr>
     </w:lvl>
   </w:abstractNum>
-  <w:abstractNum w:abstractNumId="5" w15:restartNumberingAfterBreak="0">
+  <w:abstractNum w:abstractNumId="6" w15:restartNumberingAfterBreak="0">
     <w:nsid w:val="39AF2250"/>
     <w:multiLevelType w:val="hybridMultilevel"/>
     <w:tmpl w:val="1E18D222"/>
@@ -19304,7 +20225,7 @@
       </w:rPr>
     </w:lvl>
   </w:abstractNum>
-  <w:abstractNum w:abstractNumId="6" w15:restartNumberingAfterBreak="0">
+  <w:abstractNum w:abstractNumId="7" w15:restartNumberingAfterBreak="0">
     <w:nsid w:val="4825662B"/>
     <w:multiLevelType w:val="hybridMultilevel"/>
     <w:tmpl w:val="7DC8E29A"/>
@@ -19417,7 +20338,7 @@
       </w:rPr>
     </w:lvl>
   </w:abstractNum>
-  <w:abstractNum w:abstractNumId="7" w15:restartNumberingAfterBreak="0">
+  <w:abstractNum w:abstractNumId="8" w15:restartNumberingAfterBreak="0">
     <w:nsid w:val="4FAB1FB8"/>
     <w:multiLevelType w:val="hybridMultilevel"/>
     <w:tmpl w:val="1D5CB854"/>
@@ -19531,28 +20452,31 @@
     </w:lvl>
   </w:abstractNum>
   <w:num w:numId="1" w16cid:durableId="596862203">
+    <w:abstractNumId w:val="8"/>
+  </w:num>
+  <w:num w:numId="2" w16cid:durableId="1511916074">
+    <w:abstractNumId w:val="5"/>
+  </w:num>
+  <w:num w:numId="3" w16cid:durableId="1355959519">
     <w:abstractNumId w:val="7"/>
   </w:num>
-  <w:num w:numId="2" w16cid:durableId="1511916074">
+  <w:num w:numId="4" w16cid:durableId="1454057324">
+    <w:abstractNumId w:val="1"/>
+  </w:num>
+  <w:num w:numId="5" w16cid:durableId="2119061129">
+    <w:abstractNumId w:val="2"/>
+  </w:num>
+  <w:num w:numId="6" w16cid:durableId="1483039177">
+    <w:abstractNumId w:val="6"/>
+  </w:num>
+  <w:num w:numId="7" w16cid:durableId="1947300305">
     <w:abstractNumId w:val="4"/>
   </w:num>
-  <w:num w:numId="3" w16cid:durableId="1355959519">
-    <w:abstractNumId w:val="6"/>
-  </w:num>
-  <w:num w:numId="4" w16cid:durableId="1454057324">
-    <w:abstractNumId w:val="0"/>
-  </w:num>
-  <w:num w:numId="5" w16cid:durableId="2119061129">
-    <w:abstractNumId w:val="1"/>
-  </w:num>
-  <w:num w:numId="6" w16cid:durableId="1483039177">
-    <w:abstractNumId w:val="5"/>
-  </w:num>
-  <w:num w:numId="7" w16cid:durableId="1947300305">
+  <w:num w:numId="8" w16cid:durableId="158157228">
     <w:abstractNumId w:val="3"/>
   </w:num>
-  <w:num w:numId="8" w16cid:durableId="158157228">
-    <w:abstractNumId w:val="2"/>
+  <w:num w:numId="9" w16cid:durableId="1478495979">
+    <w:abstractNumId w:val="0"/>
   </w:num>
 </w:numbering>
 </file>
@@ -19995,6 +20919,41 @@
       <w:contextualSpacing/>
     </w:pPr>
   </w:style>
+  <w:style w:type="character" w:styleId="Hyperlink">
+    <w:name w:val="Hyperlink"/>
+    <w:basedOn w:val="DefaultParagraphFont"/>
+    <w:uiPriority w:val="99"/>
+    <w:unhideWhenUsed/>
+    <w:rsid w:val="00F77006"/>
+    <w:rPr>
+      <w:color w:val="0563C1" w:themeColor="hyperlink"/>
+      <w:u w:val="single"/>
+    </w:rPr>
+  </w:style>
+  <w:style w:type="character" w:styleId="FollowedHyperlink">
+    <w:name w:val="FollowedHyperlink"/>
+    <w:basedOn w:val="DefaultParagraphFont"/>
+    <w:uiPriority w:val="99"/>
+    <w:semiHidden/>
+    <w:unhideWhenUsed/>
+    <w:rsid w:val="00F77006"/>
+    <w:rPr>
+      <w:color w:val="954F72" w:themeColor="followedHyperlink"/>
+      <w:u w:val="single"/>
+    </w:rPr>
+  </w:style>
+  <w:style w:type="character" w:styleId="UnresolvedMention">
+    <w:name w:val="Unresolved Mention"/>
+    <w:basedOn w:val="DefaultParagraphFont"/>
+    <w:uiPriority w:val="99"/>
+    <w:semiHidden/>
+    <w:unhideWhenUsed/>
+    <w:rsid w:val="00F77006"/>
+    <w:rPr>
+      <w:color w:val="605E5C"/>
+      <w:shd w:val="clear" w:color="auto" w:fill="E1DFDD"/>
+    </w:rPr>
+  </w:style>
 </w:styles>
 </file>
 
